--- a/02.12. Operador Ternario.docx
+++ b/02.12. Operador Ternario.docx
@@ -18,9 +18,14 @@
         <w:t xml:space="preserve">En esta sección </w:t>
       </w:r>
       <w:r>
-        <w:t xml:space="preserve">se va a explicar la estructura de un condicional en JavaScript utilizando el operador ternario y los operadores </w:t>
-      </w:r>
-      <w:proofErr w:type="spellStart"/>
+        <w:t xml:space="preserve">se </w:t>
+      </w:r>
+      <w:r>
+        <w:t>explicará</w:t>
+      </w:r>
+      <w:r>
+        <w:t xml:space="preserve"> la estructura de un condicional en JavaScript utilizando el operador ternario y los operadores </w:t>
+      </w:r>
       <w:r>
         <w:rPr>
           <w:b/>
@@ -28,11 +33,9 @@
         </w:rPr>
         <w:t>if</w:t>
       </w:r>
-      <w:proofErr w:type="spellEnd"/>
       <w:r>
         <w:t xml:space="preserve"> y </w:t>
       </w:r>
-      <w:proofErr w:type="spellStart"/>
       <w:r>
         <w:rPr>
           <w:b/>
@@ -40,7 +43,6 @@
         </w:rPr>
         <w:t>else</w:t>
       </w:r>
-      <w:proofErr w:type="spellEnd"/>
       <w:r>
         <w:t>.</w:t>
       </w:r>
@@ -79,7 +81,6 @@
           <w:color w:val="000000" w:themeColor="text1"/>
         </w:rPr>
       </w:pPr>
-      <w:proofErr w:type="gramStart"/>
       <w:r>
         <w:rPr>
           <w:rFonts w:ascii="Courier New" w:hAnsi="Courier New" w:cs="Courier New"/>
@@ -99,9 +100,8 @@
           <w:rFonts w:ascii="Courier New" w:hAnsi="Courier New" w:cs="Courier New"/>
           <w:color w:val="000000" w:themeColor="text1"/>
         </w:rPr>
-        <w:t>n ?</w:t>
-      </w:r>
-      <w:proofErr w:type="gramEnd"/>
+        <w:t>n ? valorSiVerdadero</w:t>
+      </w:r>
       <w:r>
         <w:rPr>
           <w:rFonts w:ascii="Courier New" w:hAnsi="Courier New" w:cs="Courier New"/>
@@ -109,38 +109,13 @@
         </w:rPr>
         <w:t xml:space="preserve"> </w:t>
       </w:r>
-      <w:proofErr w:type="spellStart"/>
       <w:r>
         <w:rPr>
           <w:rFonts w:ascii="Courier New" w:hAnsi="Courier New" w:cs="Courier New"/>
           <w:color w:val="000000" w:themeColor="text1"/>
         </w:rPr>
-        <w:t>valorSiVerdadero</w:t>
-      </w:r>
-      <w:proofErr w:type="spellEnd"/>
-      <w:r>
-        <w:rPr>
-          <w:rFonts w:ascii="Courier New" w:hAnsi="Courier New" w:cs="Courier New"/>
-          <w:color w:val="000000" w:themeColor="text1"/>
-        </w:rPr>
-        <w:t xml:space="preserve"> </w:t>
-      </w:r>
-      <w:r>
-        <w:rPr>
-          <w:rFonts w:ascii="Courier New" w:hAnsi="Courier New" w:cs="Courier New"/>
-          <w:color w:val="000000" w:themeColor="text1"/>
-        </w:rPr>
-        <w:t xml:space="preserve">: </w:t>
-      </w:r>
-      <w:proofErr w:type="spellStart"/>
-      <w:r>
-        <w:rPr>
-          <w:rFonts w:ascii="Courier New" w:hAnsi="Courier New" w:cs="Courier New"/>
-          <w:color w:val="000000" w:themeColor="text1"/>
-        </w:rPr>
-        <w:t>valorSiFalso</w:t>
-      </w:r>
-      <w:proofErr w:type="spellEnd"/>
+        <w:t>: valorSiFalso</w:t>
+      </w:r>
     </w:p>
     <w:p>
       <w:pPr>
@@ -170,7 +145,6 @@
         </w:rPr>
         <w:t>==</w:t>
       </w:r>
-      <w:proofErr w:type="gramStart"/>
       <w:r>
         <w:t xml:space="preserve">, </w:t>
       </w:r>
@@ -179,15 +153,7 @@
           <w:b/>
           <w:bCs/>
         </w:rPr>
-        <w:t>!</w:t>
-      </w:r>
-      <w:proofErr w:type="gramEnd"/>
-      <w:r>
-        <w:rPr>
-          <w:b/>
-          <w:bCs/>
-        </w:rPr>
-        <w:t>=</w:t>
+        <w:t>!=</w:t>
       </w:r>
       <w:r>
         <w:t xml:space="preserve">, </w:t>
@@ -264,21 +230,12 @@
         <w:contextualSpacing w:val="0"/>
         <w:jc w:val="both"/>
       </w:pPr>
-      <w:proofErr w:type="spellStart"/>
       <w:r>
         <w:rPr>
           <w:b/>
           <w:bCs/>
         </w:rPr>
-        <w:t>ValorSiVerdadero</w:t>
-      </w:r>
-      <w:proofErr w:type="spellEnd"/>
-      <w:r>
-        <w:rPr>
-          <w:b/>
-          <w:bCs/>
-        </w:rPr>
-        <w:t xml:space="preserve">: </w:t>
+        <w:t xml:space="preserve">ValorSiVerdadero: </w:t>
       </w:r>
       <w:r>
         <w:t>Valor que se asignará si la condición es verdadera.</w:t>
@@ -295,21 +252,12 @@
         <w:contextualSpacing w:val="0"/>
         <w:jc w:val="both"/>
       </w:pPr>
-      <w:proofErr w:type="spellStart"/>
       <w:r>
         <w:rPr>
           <w:b/>
           <w:bCs/>
         </w:rPr>
-        <w:t>ValorSiFalso</w:t>
-      </w:r>
-      <w:proofErr w:type="spellEnd"/>
-      <w:r>
-        <w:rPr>
-          <w:b/>
-          <w:bCs/>
-        </w:rPr>
-        <w:t xml:space="preserve">: </w:t>
+        <w:t xml:space="preserve">ValorSiFalso: </w:t>
       </w:r>
       <w:r>
         <w:t>Valor que se asignará si la condición es falsa.</w:t>
@@ -636,7 +584,6 @@
       <w:r>
         <w:t xml:space="preserve"> </w:t>
       </w:r>
-      <w:proofErr w:type="spellStart"/>
       <w:r>
         <w:rPr>
           <w:b/>
@@ -644,7 +591,6 @@
         </w:rPr>
         <w:t>average</w:t>
       </w:r>
-      <w:proofErr w:type="spellEnd"/>
       <w:r>
         <w:t xml:space="preserve"> es mayor o igual a </w:t>
       </w:r>
@@ -666,11 +612,7 @@
         <w:t>"Aprobado"</w:t>
       </w:r>
       <w:r>
-        <w:t xml:space="preserve"> </w:t>
-      </w:r>
-      <w:proofErr w:type="gramStart"/>
-      <w:r>
-        <w:t xml:space="preserve">a la </w:t>
+        <w:t xml:space="preserve"> a la </w:t>
       </w:r>
       <w:r>
         <w:t>constante</w:t>
@@ -685,7 +627,6 @@
         </w:rPr>
         <w:t>status</w:t>
       </w:r>
-      <w:proofErr w:type="gramEnd"/>
       <w:r>
         <w:t xml:space="preserve">; si es falsa, se asigna </w:t>
       </w:r>
@@ -718,7 +659,6 @@
       <w:r>
         <w:t xml:space="preserve"> </w:t>
       </w:r>
-      <w:proofErr w:type="spellStart"/>
       <w:r>
         <w:rPr>
           <w:b/>
@@ -726,11 +666,9 @@
         </w:rPr>
         <w:t>if</w:t>
       </w:r>
-      <w:proofErr w:type="spellEnd"/>
       <w:r>
         <w:t xml:space="preserve"> y </w:t>
       </w:r>
-      <w:proofErr w:type="spellStart"/>
       <w:r>
         <w:rPr>
           <w:b/>
@@ -738,7 +676,6 @@
         </w:rPr>
         <w:t>else</w:t>
       </w:r>
-      <w:proofErr w:type="spellEnd"/>
       <w:r>
         <w:t xml:space="preserve"> </w:t>
       </w:r>
@@ -766,19 +703,11 @@
           <w:rFonts w:ascii="Courier New" w:hAnsi="Courier New" w:cs="Courier New"/>
         </w:rPr>
       </w:pPr>
-      <w:proofErr w:type="spellStart"/>
       <w:r>
         <w:rPr>
           <w:rFonts w:ascii="Courier New" w:hAnsi="Courier New" w:cs="Courier New"/>
         </w:rPr>
-        <w:t>if</w:t>
-      </w:r>
-      <w:proofErr w:type="spellEnd"/>
-      <w:r>
-        <w:rPr>
-          <w:rFonts w:ascii="Courier New" w:hAnsi="Courier New" w:cs="Courier New"/>
-        </w:rPr>
-        <w:t xml:space="preserve"> (condición) {</w:t>
+        <w:t>if (condición) {</w:t>
       </w:r>
     </w:p>
     <w:p>
@@ -810,21 +739,7 @@
         <w:rPr>
           <w:rFonts w:ascii="Courier New" w:hAnsi="Courier New" w:cs="Courier New"/>
         </w:rPr>
-        <w:t xml:space="preserve">} </w:t>
-      </w:r>
-      <w:proofErr w:type="spellStart"/>
-      <w:r>
-        <w:rPr>
-          <w:rFonts w:ascii="Courier New" w:hAnsi="Courier New" w:cs="Courier New"/>
-        </w:rPr>
-        <w:t>else</w:t>
-      </w:r>
-      <w:proofErr w:type="spellEnd"/>
-      <w:r>
-        <w:rPr>
-          <w:rFonts w:ascii="Courier New" w:hAnsi="Courier New" w:cs="Courier New"/>
-        </w:rPr>
-        <w:t xml:space="preserve"> {</w:t>
+        <w:t>} else {</w:t>
       </w:r>
     </w:p>
     <w:p>
@@ -1216,7 +1131,6 @@
       <w:r>
         <w:t xml:space="preserve">, se utiliza el operador </w:t>
       </w:r>
-      <w:proofErr w:type="spellStart"/>
       <w:r>
         <w:rPr>
           <w:b/>
@@ -1224,11 +1138,9 @@
         </w:rPr>
         <w:t>if</w:t>
       </w:r>
-      <w:proofErr w:type="spellEnd"/>
       <w:r>
         <w:t xml:space="preserve"> y </w:t>
       </w:r>
-      <w:proofErr w:type="spellStart"/>
       <w:r>
         <w:rPr>
           <w:b/>
@@ -1236,7 +1148,6 @@
         </w:rPr>
         <w:t>else</w:t>
       </w:r>
-      <w:proofErr w:type="spellEnd"/>
       <w:r>
         <w:t xml:space="preserve"> para determinar si un estudiante ha aprobado o reprobado basado en su promedio</w:t>
       </w:r>

--- a/02.12. Operador Ternario.docx
+++ b/02.12. Operador Ternario.docx
@@ -15,7 +15,13 @@
         <w:jc w:val="both"/>
       </w:pPr>
       <w:r>
-        <w:t xml:space="preserve">En esta sección </w:t>
+        <w:t>En esta sección</w:t>
+      </w:r>
+      <w:r>
+        <w:t>,</w:t>
+      </w:r>
+      <w:r>
+        <w:t xml:space="preserve"> </w:t>
       </w:r>
       <w:r>
         <w:t xml:space="preserve">se </w:t>
